--- a/labs/pna-02/Q2A.docx
+++ b/labs/pna-02/Q2A.docx
@@ -94,12 +94,14 @@
           <w:lang w:val="en-US"/>
         </w:rPr>
       </w:pPr>
+      <w:proofErr w:type="spellStart"/>
       <w:r>
         <w:rPr>
           <w:lang w:val="en-US"/>
         </w:rPr>
         <w:t>Tracert</w:t>
       </w:r>
+      <w:proofErr w:type="spellEnd"/>
     </w:p>
     <w:p>
       <w:pPr>
@@ -124,12 +126,14 @@
           <w:lang w:val="en-US"/>
         </w:rPr>
       </w:pPr>
+      <w:proofErr w:type="spellStart"/>
       <w:r>
         <w:rPr>
           <w:lang w:val="en-US"/>
         </w:rPr>
         <w:t>Netstat</w:t>
       </w:r>
+      <w:proofErr w:type="spellEnd"/>
     </w:p>
     <w:p>
       <w:pPr>
@@ -154,27 +158,31 @@
           <w:lang w:val="en-US"/>
         </w:rPr>
       </w:pPr>
+      <w:proofErr w:type="spellStart"/>
       <w:r>
         <w:rPr>
           <w:lang w:val="en-US"/>
         </w:rPr>
         <w:t>Rarp</w:t>
       </w:r>
-    </w:p>
-    <w:p>
-      <w:pPr>
-        <w:ind w:firstLine="709"/>
-        <w:jc w:val="both"/>
-        <w:rPr>
-          <w:lang w:val="en-US"/>
-        </w:rPr>
-      </w:pPr>
+      <w:proofErr w:type="spellEnd"/>
+    </w:p>
+    <w:p>
+      <w:pPr>
+        <w:ind w:firstLine="709"/>
+        <w:jc w:val="both"/>
+        <w:rPr>
+          <w:lang w:val="en-US"/>
+        </w:rPr>
+      </w:pPr>
+      <w:proofErr w:type="spellStart"/>
       <w:r>
         <w:rPr>
           <w:lang w:val="en-US"/>
         </w:rPr>
         <w:t>Nslookup</w:t>
       </w:r>
+      <w:proofErr w:type="spellEnd"/>
     </w:p>
     <w:p>
       <w:pPr>
@@ -214,12 +222,14 @@
           <w:lang w:val="en-US"/>
         </w:rPr>
       </w:pPr>
+      <w:proofErr w:type="spellStart"/>
       <w:r>
         <w:rPr>
           <w:lang w:val="en-US"/>
         </w:rPr>
         <w:t>Nbtstat</w:t>
       </w:r>
+      <w:proofErr w:type="spellEnd"/>
     </w:p>
     <w:p>
       <w:pPr>
@@ -358,42 +368,42 @@
         <w:t>Транспортный</w:t>
       </w:r>
       <w:r>
-        <w:t xml:space="preserve"> – контроль передачи данных, разбиение данных на блоки, индексация блоков данных.</w:t>
-      </w:r>
-    </w:p>
-    <w:p>
-      <w:pPr>
-        <w:ind w:firstLine="709"/>
-        <w:jc w:val="both"/>
-      </w:pPr>
-      <w:r>
-        <w:rPr>
-          <w:b/>
-        </w:rPr>
-        <w:t>Сетевой</w:t>
-      </w:r>
-      <w:r>
-        <w:t xml:space="preserve"> – адресация и маршрутизация.</w:t>
-      </w:r>
-    </w:p>
-    <w:p>
-      <w:pPr>
-        <w:ind w:firstLine="709"/>
-        <w:jc w:val="both"/>
-      </w:pPr>
-      <w:r>
-        <w:rPr>
-          <w:b/>
-        </w:rPr>
-        <w:t>Канальный</w:t>
-      </w:r>
-      <w:r>
-        <w:t xml:space="preserve"> – обеспечение доступа к среде передачи, обеспечение достоверности принимаемых данных</w:t>
+        <w:t xml:space="preserve"> – контроль передачи данных, разбиение данных на блоки, индексация бл</w:t>
       </w:r>
       <w:bookmarkStart w:id="0" w:name="_GoBack"/>
       <w:bookmarkEnd w:id="0"/>
       <w:r>
-        <w:t xml:space="preserve"> (на основе алгоритмов контрольных сумм).</w:t>
+        <w:t>оков данных.</w:t>
+      </w:r>
+    </w:p>
+    <w:p>
+      <w:pPr>
+        <w:ind w:firstLine="709"/>
+        <w:jc w:val="both"/>
+      </w:pPr>
+      <w:r>
+        <w:rPr>
+          <w:b/>
+        </w:rPr>
+        <w:t>Сетевой</w:t>
+      </w:r>
+      <w:r>
+        <w:t xml:space="preserve"> – адресация и маршрутизация.</w:t>
+      </w:r>
+    </w:p>
+    <w:p>
+      <w:pPr>
+        <w:ind w:firstLine="709"/>
+        <w:jc w:val="both"/>
+      </w:pPr>
+      <w:r>
+        <w:rPr>
+          <w:b/>
+        </w:rPr>
+        <w:t>Канальный</w:t>
+      </w:r>
+      <w:r>
+        <w:t xml:space="preserve"> – обеспечение доступа к среде передачи, обеспечение достоверности принимаемых данных (на основе алгоритмов контрольных сумм).</w:t>
       </w:r>
     </w:p>
     <w:p>
@@ -643,7 +653,119 @@
           <w:color w:val="222222"/>
           <w:shd w:val="clear" w:color="auto" w:fill="FFFFFF"/>
         </w:rPr>
-        <w:t> (Carrier Sense Multiple Access with Collision Detection) — множественный доступ с прослушиванием несущей и обнаружением коллизий.</w:t>
+        <w:t> (</w:t>
+      </w:r>
+      <w:proofErr w:type="spellStart"/>
+      <w:r>
+        <w:rPr>
+          <w:color w:val="222222"/>
+          <w:shd w:val="clear" w:color="auto" w:fill="FFFFFF"/>
+        </w:rPr>
+        <w:t>Carrier</w:t>
+      </w:r>
+      <w:proofErr w:type="spellEnd"/>
+      <w:r>
+        <w:rPr>
+          <w:color w:val="222222"/>
+          <w:shd w:val="clear" w:color="auto" w:fill="FFFFFF"/>
+        </w:rPr>
+        <w:t xml:space="preserve"> </w:t>
+      </w:r>
+      <w:proofErr w:type="spellStart"/>
+      <w:r>
+        <w:rPr>
+          <w:color w:val="222222"/>
+          <w:shd w:val="clear" w:color="auto" w:fill="FFFFFF"/>
+        </w:rPr>
+        <w:t>Sense</w:t>
+      </w:r>
+      <w:proofErr w:type="spellEnd"/>
+      <w:r>
+        <w:rPr>
+          <w:color w:val="222222"/>
+          <w:shd w:val="clear" w:color="auto" w:fill="FFFFFF"/>
+        </w:rPr>
+        <w:t xml:space="preserve"> </w:t>
+      </w:r>
+      <w:proofErr w:type="spellStart"/>
+      <w:r>
+        <w:rPr>
+          <w:color w:val="222222"/>
+          <w:shd w:val="clear" w:color="auto" w:fill="FFFFFF"/>
+        </w:rPr>
+        <w:t>Multiple</w:t>
+      </w:r>
+      <w:proofErr w:type="spellEnd"/>
+      <w:r>
+        <w:rPr>
+          <w:color w:val="222222"/>
+          <w:shd w:val="clear" w:color="auto" w:fill="FFFFFF"/>
+        </w:rPr>
+        <w:t xml:space="preserve"> </w:t>
+      </w:r>
+      <w:proofErr w:type="spellStart"/>
+      <w:r>
+        <w:rPr>
+          <w:color w:val="222222"/>
+          <w:shd w:val="clear" w:color="auto" w:fill="FFFFFF"/>
+        </w:rPr>
+        <w:t>Access</w:t>
+      </w:r>
+      <w:proofErr w:type="spellEnd"/>
+      <w:r>
+        <w:rPr>
+          <w:color w:val="222222"/>
+          <w:shd w:val="clear" w:color="auto" w:fill="FFFFFF"/>
+        </w:rPr>
+        <w:t xml:space="preserve"> </w:t>
+      </w:r>
+      <w:proofErr w:type="spellStart"/>
+      <w:r>
+        <w:rPr>
+          <w:color w:val="222222"/>
+          <w:shd w:val="clear" w:color="auto" w:fill="FFFFFF"/>
+        </w:rPr>
+        <w:t>with</w:t>
+      </w:r>
+      <w:proofErr w:type="spellEnd"/>
+      <w:r>
+        <w:rPr>
+          <w:color w:val="222222"/>
+          <w:shd w:val="clear" w:color="auto" w:fill="FFFFFF"/>
+        </w:rPr>
+        <w:t xml:space="preserve"> </w:t>
+      </w:r>
+      <w:proofErr w:type="spellStart"/>
+      <w:r>
+        <w:rPr>
+          <w:color w:val="222222"/>
+          <w:shd w:val="clear" w:color="auto" w:fill="FFFFFF"/>
+        </w:rPr>
+        <w:t>Collision</w:t>
+      </w:r>
+      <w:proofErr w:type="spellEnd"/>
+      <w:r>
+        <w:rPr>
+          <w:color w:val="222222"/>
+          <w:shd w:val="clear" w:color="auto" w:fill="FFFFFF"/>
+        </w:rPr>
+        <w:t xml:space="preserve"> </w:t>
+      </w:r>
+      <w:proofErr w:type="spellStart"/>
+      <w:r>
+        <w:rPr>
+          <w:color w:val="222222"/>
+          <w:shd w:val="clear" w:color="auto" w:fill="FFFFFF"/>
+        </w:rPr>
+        <w:t>Detection</w:t>
+      </w:r>
+      <w:proofErr w:type="spellEnd"/>
+      <w:r>
+        <w:rPr>
+          <w:color w:val="222222"/>
+          <w:shd w:val="clear" w:color="auto" w:fill="FFFFFF"/>
+        </w:rPr>
+        <w:t>) — множественный доступ с прослушиванием несущей и обнаружением коллизий.</w:t>
       </w:r>
     </w:p>
     <w:p>
@@ -773,11 +895,19 @@
         </w:rPr>
         <w:t> (</w:t>
       </w:r>
-      <w:r>
-        <w:rPr>
-          <w:shd w:val="clear" w:color="auto" w:fill="FFFFFF"/>
-        </w:rPr>
-        <w:t>аббр.</w:t>
+      <w:proofErr w:type="spellStart"/>
+      <w:r>
+        <w:rPr>
+          <w:shd w:val="clear" w:color="auto" w:fill="FFFFFF"/>
+        </w:rPr>
+        <w:t>аббр</w:t>
+      </w:r>
+      <w:proofErr w:type="spellEnd"/>
+      <w:r>
+        <w:rPr>
+          <w:shd w:val="clear" w:color="auto" w:fill="FFFFFF"/>
+        </w:rPr>
+        <w:t>.</w:t>
       </w:r>
       <w:r>
         <w:rPr>
@@ -873,12 +1003,14 @@
         </w:rPr>
         <w:t>) — спецификация интерфейса сетевого драйвера, была разработана совместно фирмами </w:t>
       </w:r>
+      <w:proofErr w:type="spellStart"/>
       <w:r>
         <w:rPr>
           <w:shd w:val="clear" w:color="auto" w:fill="FFFFFF"/>
         </w:rPr>
         <w:t>Microsoft</w:t>
       </w:r>
+      <w:proofErr w:type="spellEnd"/>
       <w:r>
         <w:rPr>
           <w:color w:val="222222"/>
@@ -1425,12 +1557,14 @@
       <w:r>
         <w:t xml:space="preserve">Адрес хоста – </w:t>
       </w:r>
+      <w:proofErr w:type="spellStart"/>
       <w:r>
         <w:rPr>
           <w:lang w:val="en-US"/>
         </w:rPr>
         <w:t>ip</w:t>
       </w:r>
+      <w:proofErr w:type="spellEnd"/>
       <w:r>
         <w:t xml:space="preserve"> адрес хоста. </w:t>
       </w:r>
@@ -1639,7 +1773,23 @@
           <w:color w:val="222222"/>
           <w:shd w:val="clear" w:color="auto" w:fill="FFFFFF"/>
         </w:rPr>
-        <w:t>, присваиваемый каждой единице активного оборудования или некоторым их интерфейсам в компьютерных сетях Ethernet.</w:t>
+        <w:t xml:space="preserve">, присваиваемый каждой единице активного оборудования или некоторым их интерфейсам в компьютерных сетях </w:t>
+      </w:r>
+      <w:proofErr w:type="spellStart"/>
+      <w:r>
+        <w:rPr>
+          <w:color w:val="222222"/>
+          <w:shd w:val="clear" w:color="auto" w:fill="FFFFFF"/>
+        </w:rPr>
+        <w:t>Ethernet</w:t>
+      </w:r>
+      <w:proofErr w:type="spellEnd"/>
+      <w:r>
+        <w:rPr>
+          <w:color w:val="222222"/>
+          <w:shd w:val="clear" w:color="auto" w:fill="FFFFFF"/>
+        </w:rPr>
+        <w:t>.</w:t>
       </w:r>
     </w:p>
     <w:p>
@@ -1709,7 +1859,31 @@
         <w:jc w:val="both"/>
       </w:pPr>
       <w:r>
-        <w:t>Младшие 24 разряда кода адреса называются OUA (Organizationally Unique Address) – </w:t>
+        <w:t>Младшие 24 разряда кода адреса называются OUA (</w:t>
+      </w:r>
+      <w:proofErr w:type="spellStart"/>
+      <w:r>
+        <w:t>Organizationally</w:t>
+      </w:r>
+      <w:proofErr w:type="spellEnd"/>
+      <w:r>
+        <w:t xml:space="preserve"> </w:t>
+      </w:r>
+      <w:proofErr w:type="spellStart"/>
+      <w:r>
+        <w:t>Unique</w:t>
+      </w:r>
+      <w:proofErr w:type="spellEnd"/>
+      <w:r>
+        <w:t xml:space="preserve"> </w:t>
+      </w:r>
+      <w:proofErr w:type="spellStart"/>
+      <w:r>
+        <w:t>Address</w:t>
+      </w:r>
+      <w:proofErr w:type="spellEnd"/>
+      <w:r>
+        <w:t>) – </w:t>
       </w:r>
       <w:r>
         <w:rPr>
@@ -1728,7 +1902,31 @@
         <w:jc w:val="both"/>
       </w:pPr>
       <w:r>
-        <w:t>Следующие 22 разряда кода называются OUI (Organizationally Unique Identifier) – </w:t>
+        <w:t>Следующие 22 разряда кода называются OUI (</w:t>
+      </w:r>
+      <w:proofErr w:type="spellStart"/>
+      <w:r>
+        <w:t>Organizationally</w:t>
+      </w:r>
+      <w:proofErr w:type="spellEnd"/>
+      <w:r>
+        <w:t xml:space="preserve"> </w:t>
+      </w:r>
+      <w:proofErr w:type="spellStart"/>
+      <w:r>
+        <w:t>Unique</w:t>
+      </w:r>
+      <w:proofErr w:type="spellEnd"/>
+      <w:r>
+        <w:t xml:space="preserve"> </w:t>
+      </w:r>
+      <w:proofErr w:type="spellStart"/>
+      <w:r>
+        <w:t>Identifier</w:t>
+      </w:r>
+      <w:proofErr w:type="spellEnd"/>
+      <w:r>
+        <w:t>) – </w:t>
       </w:r>
       <w:r>
         <w:rPr>
@@ -1738,19 +1936,75 @@
         <w:t>уникальный идентификатор</w:t>
       </w:r>
       <w:r>
-        <w:t>. IEEE присваивает один или несколько OUI каждому производителю сетевых адаптеров. Это позволяет исключить совпадения адресов адаптеров от разных производителей. Всего возможно свыше 4 миллионов разных OUI, это означает, что теоретически может быть зарегистрировано 4 миллиона производителей. Вместе OUA и OUI называются UAA (Universally Administered Address) – универсально управляемый адрес или IEEE-адрес.</w:t>
-      </w:r>
-    </w:p>
-    <w:p>
-      <w:pPr>
-        <w:tabs>
-          <w:tab w:val="left" w:pos="980"/>
-        </w:tabs>
-        <w:ind w:firstLine="709"/>
-        <w:jc w:val="both"/>
-      </w:pPr>
-      <w:r>
-        <w:t>Два старших разряда адреса управляющие, они определяют тип адреса, способ интерпретации остальных 46 разрядов. Старший бит I/G (Individual/Group) указывает на тип адреса. Если он установлен в 0, то индивидуальный, если в 1, то групповой (многопунктовый или функциональный). Пакеты с групповым адресом получат все имеющие этот групповой адрес сетевые адаптеры. Причем групповой адрес определяется 46 младшими разрядами. Второй управляющий бит U/L (Universal/Local) называется флажком универсального/местного управления и определяет, как был присвоен адрес данному сетевому адаптеру. Обычно он установлен в 0. Установка бита U/L в 1 означает, что адрес задан не производителем сетевого адаптера, а организацией, использующей данную сеть. Это случается довольно редко.</w:t>
+        <w:t>. IEEE присваивает один или несколько OUI каждому производителю сетевых адаптеров. Это позволяет исключить совпадения адресов адаптеров от разных производителей. Всего возможно свыше 4 миллионов разных OUI, это означает, что теоретически может быть зарегистрировано 4 миллиона производителей. Вместе OUA и OUI называются UAA (</w:t>
+      </w:r>
+      <w:proofErr w:type="spellStart"/>
+      <w:r>
+        <w:t>Universally</w:t>
+      </w:r>
+      <w:proofErr w:type="spellEnd"/>
+      <w:r>
+        <w:t xml:space="preserve"> </w:t>
+      </w:r>
+      <w:proofErr w:type="spellStart"/>
+      <w:r>
+        <w:t>Administered</w:t>
+      </w:r>
+      <w:proofErr w:type="spellEnd"/>
+      <w:r>
+        <w:t xml:space="preserve"> </w:t>
+      </w:r>
+      <w:proofErr w:type="spellStart"/>
+      <w:r>
+        <w:t>Address</w:t>
+      </w:r>
+      <w:proofErr w:type="spellEnd"/>
+      <w:r>
+        <w:t>) – универсально управляемый адрес или IEEE-адрес.</w:t>
+      </w:r>
+    </w:p>
+    <w:p>
+      <w:pPr>
+        <w:tabs>
+          <w:tab w:val="left" w:pos="980"/>
+        </w:tabs>
+        <w:ind w:firstLine="709"/>
+        <w:jc w:val="both"/>
+      </w:pPr>
+      <w:r>
+        <w:t>Два старших разряда адреса управляющие, они определяют тип адреса, способ интерпретации остальных 46 разрядов. Старший бит I/G (</w:t>
+      </w:r>
+      <w:proofErr w:type="spellStart"/>
+      <w:r>
+        <w:t>Individual</w:t>
+      </w:r>
+      <w:proofErr w:type="spellEnd"/>
+      <w:r>
+        <w:t>/</w:t>
+      </w:r>
+      <w:proofErr w:type="spellStart"/>
+      <w:r>
+        <w:t>Group</w:t>
+      </w:r>
+      <w:proofErr w:type="spellEnd"/>
+      <w:r>
+        <w:t>) указывает на тип адреса. Если он установлен в 0, то индивидуальный, если в 1, то групповой (многопунктовый или функциональный). Пакеты с групповым адресом получат все имеющие этот групповой адрес сетевые адаптеры. Причем групповой адрес определяется 46 младшими разрядами. Второй управляющий бит U/L (</w:t>
+      </w:r>
+      <w:proofErr w:type="spellStart"/>
+      <w:r>
+        <w:t>Universal</w:t>
+      </w:r>
+      <w:proofErr w:type="spellEnd"/>
+      <w:r>
+        <w:t>/</w:t>
+      </w:r>
+      <w:proofErr w:type="spellStart"/>
+      <w:r>
+        <w:t>Local</w:t>
+      </w:r>
+      <w:proofErr w:type="spellEnd"/>
+      <w:r>
+        <w:t>) называется флажком универсального/местного управления и определяет, как был присвоен адрес данному сетевому адаптеру. Обычно он установлен в 0. Установка бита U/L в 1 означает, что адрес задан не производителем сетевого адаптера, а организацией, использующей данную сеть. Это случается довольно редко.</w:t>
       </w:r>
     </w:p>
     <w:p>
@@ -3005,7 +3259,21 @@
         <w:rPr>
           <w:lang w:val="en-US"/>
         </w:rPr>
-        <w:t>/all ip v4.</w:t>
+        <w:t xml:space="preserve">/all </w:t>
+      </w:r>
+      <w:proofErr w:type="spellStart"/>
+      <w:r>
+        <w:rPr>
+          <w:lang w:val="en-US"/>
+        </w:rPr>
+        <w:t>ip</w:t>
+      </w:r>
+      <w:proofErr w:type="spellEnd"/>
+      <w:r>
+        <w:rPr>
+          <w:lang w:val="en-US"/>
+        </w:rPr>
+        <w:t xml:space="preserve"> v4.</w:t>
       </w:r>
     </w:p>
     <w:p>
@@ -3111,11 +3379,19 @@
           <w:lang w:val="en-US"/>
         </w:rPr>
       </w:pPr>
-      <w:r>
-        <w:rPr>
-          <w:lang w:val="en-US"/>
-        </w:rPr>
-        <w:t>Tracert.</w:t>
+      <w:proofErr w:type="spellStart"/>
+      <w:r>
+        <w:rPr>
+          <w:lang w:val="en-US"/>
+        </w:rPr>
+        <w:t>Tracert</w:t>
+      </w:r>
+      <w:proofErr w:type="spellEnd"/>
+      <w:r>
+        <w:rPr>
+          <w:lang w:val="en-US"/>
+        </w:rPr>
+        <w:t>.</w:t>
       </w:r>
     </w:p>
     <w:p>
@@ -3187,16 +3463,30 @@
         </w:tabs>
         <w:ind w:firstLine="709"/>
         <w:jc w:val="both"/>
-        <w:rPr>
-          <w:lang w:val="en-US"/>
-        </w:rPr>
-      </w:pPr>
-      <w:r>
-        <w:rPr>
-          <w:lang w:val="en-US"/>
-        </w:rPr>
-        <w:t>Ip address, dns server.</w:t>
-      </w:r>
+      </w:pPr>
+      <w:r>
+        <w:t>М</w:t>
+      </w:r>
+      <w:r>
+        <w:t xml:space="preserve">аска сети, адрес локального шлюза, адреса серверов </w:t>
+      </w:r>
+      <w:r>
+        <w:rPr>
+          <w:lang w:val="en-US"/>
+        </w:rPr>
+        <w:t>DNS</w:t>
+      </w:r>
+      <w:r>
+        <w:t xml:space="preserve">, </w:t>
+      </w:r>
+      <w:proofErr w:type="spellStart"/>
+      <w:r>
+        <w:rPr>
+          <w:lang w:val="en-US"/>
+        </w:rPr>
+        <w:t>ip</w:t>
+      </w:r>
+      <w:proofErr w:type="spellEnd"/>
     </w:p>
     <w:p>
       <w:pPr>
@@ -3304,6 +3594,7 @@
         </w:rPr>
         <w:t xml:space="preserve">отличия между </w:t>
       </w:r>
+      <w:proofErr w:type="spellStart"/>
       <w:r>
         <w:rPr>
           <w:b/>
@@ -3313,6 +3604,7 @@
         </w:rPr>
         <w:t>IPv</w:t>
       </w:r>
+      <w:proofErr w:type="spellEnd"/>
       <w:r>
         <w:rPr>
           <w:b/>
@@ -3321,6 +3613,7 @@
         </w:rPr>
         <w:t xml:space="preserve">4 и </w:t>
       </w:r>
+      <w:proofErr w:type="spellStart"/>
       <w:r>
         <w:rPr>
           <w:b/>
@@ -3330,6 +3623,7 @@
         </w:rPr>
         <w:t>IPv</w:t>
       </w:r>
+      <w:proofErr w:type="spellEnd"/>
       <w:r>
         <w:rPr>
           <w:b/>
@@ -3357,12 +3651,14 @@
       <w:r>
         <w:t xml:space="preserve">Размерность. Формат записи. </w:t>
       </w:r>
+      <w:proofErr w:type="spellStart"/>
       <w:r>
         <w:rPr>
           <w:lang w:val="en-US"/>
         </w:rPr>
         <w:t>IPv</w:t>
       </w:r>
+      <w:proofErr w:type="spellEnd"/>
       <w:r>
         <w:t xml:space="preserve">6: </w:t>
       </w:r>
@@ -3640,11 +3936,19 @@
         <w:ind w:firstLine="709"/>
         <w:jc w:val="both"/>
       </w:pPr>
-      <w:r>
-        <w:rPr>
-          <w:lang w:val="en-US"/>
-        </w:rPr>
-        <w:t>Netstat.</w:t>
+      <w:proofErr w:type="spellStart"/>
+      <w:r>
+        <w:rPr>
+          <w:lang w:val="en-US"/>
+        </w:rPr>
+        <w:t>Netstat</w:t>
+      </w:r>
+      <w:proofErr w:type="spellEnd"/>
+      <w:r>
+        <w:rPr>
+          <w:lang w:val="en-US"/>
+        </w:rPr>
+        <w:t>.</w:t>
       </w:r>
     </w:p>
     <w:p>
@@ -4295,12 +4599,69 @@
         </w:rPr>
         <w:t xml:space="preserve">. </w:t>
       </w:r>
-      <w:r>
-        <w:rPr>
-          <w:color w:val="222222"/>
-          <w:shd w:val="clear" w:color="auto" w:fill="FFFFFF"/>
-        </w:rPr>
-        <w:t>Dynamic Host Configuration Protocol — протокол динамической настройки узла) — сетевой протокол, позволяющий компьютерам автоматически получать IP-адрес и другие параметры, необходимые для работы в сети TCP/IP.</w:t>
+      <w:proofErr w:type="spellStart"/>
+      <w:r>
+        <w:rPr>
+          <w:color w:val="222222"/>
+          <w:shd w:val="clear" w:color="auto" w:fill="FFFFFF"/>
+        </w:rPr>
+        <w:t>Dynamic</w:t>
+      </w:r>
+      <w:proofErr w:type="spellEnd"/>
+      <w:r>
+        <w:rPr>
+          <w:color w:val="222222"/>
+          <w:shd w:val="clear" w:color="auto" w:fill="FFFFFF"/>
+        </w:rPr>
+        <w:t xml:space="preserve"> </w:t>
+      </w:r>
+      <w:proofErr w:type="spellStart"/>
+      <w:r>
+        <w:rPr>
+          <w:color w:val="222222"/>
+          <w:shd w:val="clear" w:color="auto" w:fill="FFFFFF"/>
+        </w:rPr>
+        <w:t>Host</w:t>
+      </w:r>
+      <w:proofErr w:type="spellEnd"/>
+      <w:r>
+        <w:rPr>
+          <w:color w:val="222222"/>
+          <w:shd w:val="clear" w:color="auto" w:fill="FFFFFF"/>
+        </w:rPr>
+        <w:t xml:space="preserve"> </w:t>
+      </w:r>
+      <w:proofErr w:type="spellStart"/>
+      <w:r>
+        <w:rPr>
+          <w:color w:val="222222"/>
+          <w:shd w:val="clear" w:color="auto" w:fill="FFFFFF"/>
+        </w:rPr>
+        <w:t>Configuration</w:t>
+      </w:r>
+      <w:proofErr w:type="spellEnd"/>
+      <w:r>
+        <w:rPr>
+          <w:color w:val="222222"/>
+          <w:shd w:val="clear" w:color="auto" w:fill="FFFFFF"/>
+        </w:rPr>
+        <w:t xml:space="preserve"> </w:t>
+      </w:r>
+      <w:proofErr w:type="spellStart"/>
+      <w:r>
+        <w:rPr>
+          <w:color w:val="222222"/>
+          <w:shd w:val="clear" w:color="auto" w:fill="FFFFFF"/>
+        </w:rPr>
+        <w:t>Protocol</w:t>
+      </w:r>
+      <w:proofErr w:type="spellEnd"/>
+      <w:r>
+        <w:rPr>
+          <w:color w:val="222222"/>
+          <w:shd w:val="clear" w:color="auto" w:fill="FFFFFF"/>
+        </w:rPr>
+        <w:t xml:space="preserve"> — протокол динамической настройки узла) — сетевой протокол, позволяющий компьютерам автоматически получать IP-адрес и другие параметры, необходимые для работы в сети TCP/IP.</w:t>
       </w:r>
     </w:p>
     <w:p>
@@ -4870,28 +5231,52 @@
         <w:jc w:val="both"/>
       </w:pPr>
       <w:r>
-        <w:t>int WSAGetLastError(void);   // Получить диагностирующий код ошибки &gt; код</w:t>
-      </w:r>
-    </w:p>
-    <w:p>
-      <w:pPr>
-        <w:tabs>
-          <w:tab w:val="left" w:pos="980"/>
-        </w:tabs>
-        <w:ind w:firstLine="709"/>
-        <w:jc w:val="both"/>
-      </w:pPr>
-    </w:p>
-    <w:p>
-      <w:pPr>
-        <w:tabs>
-          <w:tab w:val="left" w:pos="980"/>
-        </w:tabs>
-        <w:ind w:firstLine="709"/>
-        <w:jc w:val="both"/>
-      </w:pPr>
-      <w:r>
-        <w:t>int WSAStartup(</w:t>
+        <w:t xml:space="preserve">int </w:t>
+      </w:r>
+      <w:proofErr w:type="spellStart"/>
+      <w:r>
+        <w:t>WSAGetLastError</w:t>
+      </w:r>
+      <w:proofErr w:type="spellEnd"/>
+      <w:r>
+        <w:t>(</w:t>
+      </w:r>
+      <w:proofErr w:type="spellStart"/>
+      <w:r>
+        <w:t>void</w:t>
+      </w:r>
+      <w:proofErr w:type="spellEnd"/>
+      <w:r>
+        <w:t>);   // Получить диагностирующий код ошибки &gt; код</w:t>
+      </w:r>
+    </w:p>
+    <w:p>
+      <w:pPr>
+        <w:tabs>
+          <w:tab w:val="left" w:pos="980"/>
+        </w:tabs>
+        <w:ind w:firstLine="709"/>
+        <w:jc w:val="both"/>
+      </w:pPr>
+    </w:p>
+    <w:p>
+      <w:pPr>
+        <w:tabs>
+          <w:tab w:val="left" w:pos="980"/>
+        </w:tabs>
+        <w:ind w:firstLine="709"/>
+        <w:jc w:val="both"/>
+      </w:pPr>
+      <w:r>
+        <w:t xml:space="preserve">int </w:t>
+      </w:r>
+      <w:proofErr w:type="spellStart"/>
+      <w:r>
+        <w:t>WSAStartup</w:t>
+      </w:r>
+      <w:proofErr w:type="spellEnd"/>
+      <w:r>
+        <w:t>(</w:t>
       </w:r>
       <w:r>
         <w:tab/>
@@ -4926,7 +5311,20 @@
           <w:lang w:val="en-US"/>
         </w:rPr>
         <w:tab/>
-        <w:t xml:space="preserve">ver,  </w:t>
+      </w:r>
+      <w:proofErr w:type="spellStart"/>
+      <w:r>
+        <w:rPr>
+          <w:lang w:val="en-US"/>
+        </w:rPr>
+        <w:t>ver</w:t>
+      </w:r>
+      <w:proofErr w:type="spellEnd"/>
+      <w:r>
+        <w:rPr>
+          <w:lang w:val="en-US"/>
+        </w:rPr>
+        <w:t xml:space="preserve">,  </w:t>
       </w:r>
       <w:r>
         <w:rPr>
@@ -4960,14 +5358,41 @@
         <w:rPr>
           <w:lang w:val="en-US"/>
         </w:rPr>
-        <w:t xml:space="preserve">          lpWSAData    </w:t>
+        <w:t xml:space="preserve">          </w:t>
+      </w:r>
+      <w:proofErr w:type="spellStart"/>
+      <w:r>
+        <w:rPr>
+          <w:lang w:val="en-US"/>
+        </w:rPr>
+        <w:t>lpWSAData</w:t>
+      </w:r>
+      <w:proofErr w:type="spellEnd"/>
+      <w:r>
+        <w:rPr>
+          <w:lang w:val="en-US"/>
+        </w:rPr>
+        <w:t xml:space="preserve">    </w:t>
       </w:r>
       <w:r>
         <w:rPr>
           <w:lang w:val="en-US"/>
         </w:rPr>
         <w:tab/>
-        <w:t xml:space="preserve">wsd   </w:t>
+      </w:r>
+      <w:proofErr w:type="spellStart"/>
+      <w:r>
+        <w:rPr>
+          <w:lang w:val="en-US"/>
+        </w:rPr>
+        <w:t>wsd</w:t>
+      </w:r>
+      <w:proofErr w:type="spellEnd"/>
+      <w:r>
+        <w:rPr>
+          <w:lang w:val="en-US"/>
+        </w:rPr>
+        <w:t xml:space="preserve">   </w:t>
       </w:r>
       <w:r>
         <w:rPr>
@@ -5040,7 +5465,21 @@
         <w:rPr>
           <w:lang w:val="en-US"/>
         </w:rPr>
-        <w:t xml:space="preserve">int WSACleanup(void);  // </w:t>
+        <w:t xml:space="preserve">int </w:t>
+      </w:r>
+      <w:proofErr w:type="spellStart"/>
+      <w:r>
+        <w:rPr>
+          <w:lang w:val="en-US"/>
+        </w:rPr>
+        <w:t>WSACleanup</w:t>
+      </w:r>
+      <w:proofErr w:type="spellEnd"/>
+      <w:r>
+        <w:rPr>
+          <w:lang w:val="en-US"/>
+        </w:rPr>
+        <w:t xml:space="preserve">(void);  // </w:t>
       </w:r>
       <w:r>
         <w:t>завершить</w:t>
@@ -5167,7 +5606,21 @@
         <w:rPr>
           <w:lang w:val="en-US"/>
         </w:rPr>
-        <w:t xml:space="preserve">            int    af,   </w:t>
+        <w:t xml:space="preserve">            int    </w:t>
+      </w:r>
+      <w:proofErr w:type="spellStart"/>
+      <w:r>
+        <w:rPr>
+          <w:lang w:val="en-US"/>
+        </w:rPr>
+        <w:t>af</w:t>
+      </w:r>
+      <w:proofErr w:type="spellEnd"/>
+      <w:r>
+        <w:rPr>
+          <w:lang w:val="en-US"/>
+        </w:rPr>
+        <w:t xml:space="preserve">,   </w:t>
       </w:r>
       <w:r>
         <w:rPr>
@@ -5289,7 +5742,21 @@
         <w:rPr>
           <w:lang w:val="en-US"/>
         </w:rPr>
-        <w:t xml:space="preserve">            int    prot  </w:t>
+        <w:t xml:space="preserve">            int    </w:t>
+      </w:r>
+      <w:proofErr w:type="spellStart"/>
+      <w:r>
+        <w:rPr>
+          <w:lang w:val="en-US"/>
+        </w:rPr>
+        <w:t>prot</w:t>
+      </w:r>
+      <w:proofErr w:type="spellEnd"/>
+      <w:r>
+        <w:rPr>
+          <w:lang w:val="en-US"/>
+        </w:rPr>
+        <w:t xml:space="preserve">  </w:t>
       </w:r>
       <w:r>
         <w:rPr>
@@ -5369,7 +5836,21 @@
         <w:rPr>
           <w:lang w:val="en-US"/>
         </w:rPr>
-        <w:t xml:space="preserve">SOCKET closesocket(  // </w:t>
+        <w:t xml:space="preserve">SOCKET </w:t>
+      </w:r>
+      <w:proofErr w:type="spellStart"/>
+      <w:r>
+        <w:rPr>
+          <w:lang w:val="en-US"/>
+        </w:rPr>
+        <w:t>closesocket</w:t>
+      </w:r>
+      <w:proofErr w:type="spellEnd"/>
+      <w:r>
+        <w:rPr>
+          <w:lang w:val="en-US"/>
+        </w:rPr>
+        <w:t xml:space="preserve">(  // </w:t>
       </w:r>
       <w:r>
         <w:t>закрыть</w:t>
@@ -5490,7 +5971,15 @@
         <w:jc w:val="both"/>
       </w:pPr>
       <w:r>
-        <w:t>int bind(</w:t>
+        <w:t xml:space="preserve">int </w:t>
+      </w:r>
+      <w:proofErr w:type="spellStart"/>
+      <w:r>
+        <w:t>bind</w:t>
+      </w:r>
+      <w:proofErr w:type="spellEnd"/>
+      <w:r>
+        <w:t>(</w:t>
       </w:r>
       <w:r>
         <w:tab/>
@@ -5539,7 +6028,21 @@
         <w:rPr>
           <w:lang w:val="en-US"/>
         </w:rPr>
-        <w:t xml:space="preserve">     cost struct sockaddr_in*  a, //[in] </w:t>
+        <w:t xml:space="preserve">     cost struct </w:t>
+      </w:r>
+      <w:proofErr w:type="spellStart"/>
+      <w:r>
+        <w:rPr>
+          <w:lang w:val="en-US"/>
+        </w:rPr>
+        <w:t>sockaddr_in</w:t>
+      </w:r>
+      <w:proofErr w:type="spellEnd"/>
+      <w:r>
+        <w:rPr>
+          <w:lang w:val="en-US"/>
+        </w:rPr>
+        <w:t xml:space="preserve">*  a, //[in] </w:t>
       </w:r>
       <w:r>
         <w:t>указатель</w:t>
@@ -5640,11 +6143,33 @@
           <w:lang w:val="en-US"/>
         </w:rPr>
       </w:pPr>
-      <w:r>
-        <w:rPr>
-          <w:lang w:val="en-US"/>
-        </w:rPr>
-        <w:t>u_short htons (</w:t>
+      <w:proofErr w:type="spellStart"/>
+      <w:r>
+        <w:rPr>
+          <w:lang w:val="en-US"/>
+        </w:rPr>
+        <w:t>u_short</w:t>
+      </w:r>
+      <w:proofErr w:type="spellEnd"/>
+      <w:r>
+        <w:rPr>
+          <w:lang w:val="en-US"/>
+        </w:rPr>
+        <w:t xml:space="preserve"> </w:t>
+      </w:r>
+      <w:proofErr w:type="spellStart"/>
+      <w:r>
+        <w:rPr>
+          <w:lang w:val="en-US"/>
+        </w:rPr>
+        <w:t>htons</w:t>
+      </w:r>
+      <w:proofErr w:type="spellEnd"/>
+      <w:r>
+        <w:rPr>
+          <w:lang w:val="en-US"/>
+        </w:rPr>
+        <w:t xml:space="preserve"> (</w:t>
       </w:r>
       <w:r>
         <w:rPr>
@@ -5660,7 +6185,21 @@
         <w:rPr>
           <w:lang w:val="en-US"/>
         </w:rPr>
-        <w:t xml:space="preserve">  u_short </w:t>
+        <w:t xml:space="preserve">  </w:t>
+      </w:r>
+      <w:proofErr w:type="spellStart"/>
+      <w:r>
+        <w:rPr>
+          <w:lang w:val="en-US"/>
+        </w:rPr>
+        <w:t>u_short</w:t>
+      </w:r>
+      <w:proofErr w:type="spellEnd"/>
+      <w:r>
+        <w:rPr>
+          <w:lang w:val="en-US"/>
+        </w:rPr>
+        <w:t xml:space="preserve"> </w:t>
       </w:r>
       <w:r>
         <w:t>в</w:t>
@@ -5722,8 +6261,29 @@
         </w:rPr>
         <w:t xml:space="preserve">               </w:t>
       </w:r>
-      <w:r>
-        <w:t xml:space="preserve">u_short hp  // [in] 16 битов данных  </w:t>
+      <w:proofErr w:type="spellStart"/>
+      <w:r>
+        <w:t>u_short</w:t>
+      </w:r>
+      <w:proofErr w:type="spellEnd"/>
+      <w:r>
+        <w:t xml:space="preserve"> </w:t>
+      </w:r>
+      <w:proofErr w:type="spellStart"/>
+      <w:r>
+        <w:t>hp</w:t>
+      </w:r>
+      <w:proofErr w:type="spellEnd"/>
+      <w:r>
+        <w:t xml:space="preserve">  // [</w:t>
+      </w:r>
+      <w:proofErr w:type="spellStart"/>
+      <w:r>
+        <w:t>in</w:t>
+      </w:r>
+      <w:proofErr w:type="spellEnd"/>
+      <w:r>
+        <w:t xml:space="preserve">] 16 битов данных  </w:t>
       </w:r>
     </w:p>
     <w:p>
@@ -5756,7 +6316,15 @@
         <w:jc w:val="both"/>
       </w:pPr>
       <w:r>
-        <w:t>int listen(</w:t>
+        <w:t xml:space="preserve">int </w:t>
+      </w:r>
+      <w:proofErr w:type="spellStart"/>
+      <w:r>
+        <w:t>listen</w:t>
+      </w:r>
+      <w:proofErr w:type="spellEnd"/>
+      <w:r>
+        <w:t>(</w:t>
       </w:r>
       <w:r>
         <w:tab/>
@@ -5779,23 +6347,47 @@
       </w:r>
       <w:r>
         <w:tab/>
-        <w:t>// [in] дескриптор связанного сокета</w:t>
-      </w:r>
-    </w:p>
-    <w:p>
-      <w:pPr>
-        <w:tabs>
-          <w:tab w:val="left" w:pos="980"/>
-        </w:tabs>
-        <w:ind w:firstLine="709"/>
-        <w:jc w:val="both"/>
-      </w:pPr>
-      <w:r>
-        <w:t xml:space="preserve">          int    mcq, </w:t>
+        <w:t>// [</w:t>
+      </w:r>
+      <w:proofErr w:type="spellStart"/>
+      <w:r>
+        <w:t>in</w:t>
+      </w:r>
+      <w:proofErr w:type="spellEnd"/>
+      <w:r>
+        <w:t>] дескриптор связанного сокета</w:t>
+      </w:r>
+    </w:p>
+    <w:p>
+      <w:pPr>
+        <w:tabs>
+          <w:tab w:val="left" w:pos="980"/>
+        </w:tabs>
+        <w:ind w:firstLine="709"/>
+        <w:jc w:val="both"/>
+      </w:pPr>
+      <w:r>
+        <w:t xml:space="preserve">          int    </w:t>
+      </w:r>
+      <w:proofErr w:type="spellStart"/>
+      <w:r>
+        <w:t>mcq</w:t>
+      </w:r>
+      <w:proofErr w:type="spellEnd"/>
+      <w:r>
+        <w:t xml:space="preserve">, </w:t>
       </w:r>
       <w:r>
         <w:tab/>
-        <w:t xml:space="preserve">// [in] максимальная длина очереди                 </w:t>
+        <w:t>// [</w:t>
+      </w:r>
+      <w:proofErr w:type="spellStart"/>
+      <w:r>
+        <w:t>in</w:t>
+      </w:r>
+      <w:proofErr w:type="spellEnd"/>
+      <w:r>
+        <w:t xml:space="preserve">] максимальная длина очереди                 </w:t>
       </w:r>
     </w:p>
     <w:p>
@@ -5828,23 +6420,47 @@
         <w:jc w:val="both"/>
       </w:pPr>
       <w:r>
-        <w:t>SOKET accept(</w:t>
+        <w:t xml:space="preserve">SOKET </w:t>
+      </w:r>
+      <w:proofErr w:type="spellStart"/>
+      <w:r>
+        <w:t>accept</w:t>
+      </w:r>
+      <w:proofErr w:type="spellEnd"/>
+      <w:r>
+        <w:t>(</w:t>
       </w:r>
       <w:r>
         <w:tab/>
-        <w:t xml:space="preserve">// разрешить подключение к сокету &gt; декср-р нового сокета : INVALID_SOCKET </w:t>
-      </w:r>
-    </w:p>
-    <w:p>
-      <w:pPr>
-        <w:tabs>
-          <w:tab w:val="left" w:pos="980"/>
-        </w:tabs>
-        <w:ind w:firstLine="709"/>
-        <w:jc w:val="both"/>
-      </w:pPr>
-      <w:r>
-        <w:t xml:space="preserve">       SOCKET s,          // [in]  дескриптор связанного сокета</w:t>
+        <w:t xml:space="preserve">// разрешить подключение к сокету &gt; </w:t>
+      </w:r>
+      <w:proofErr w:type="spellStart"/>
+      <w:r>
+        <w:t>декср</w:t>
+      </w:r>
+      <w:proofErr w:type="spellEnd"/>
+      <w:r>
+        <w:t xml:space="preserve">-р нового сокета : INVALID_SOCKET </w:t>
+      </w:r>
+    </w:p>
+    <w:p>
+      <w:pPr>
+        <w:tabs>
+          <w:tab w:val="left" w:pos="980"/>
+        </w:tabs>
+        <w:ind w:firstLine="709"/>
+        <w:jc w:val="both"/>
+      </w:pPr>
+      <w:r>
+        <w:t xml:space="preserve">       SOCKET s,          // [</w:t>
+      </w:r>
+      <w:proofErr w:type="spellStart"/>
+      <w:r>
+        <w:t>in</w:t>
+      </w:r>
+      <w:proofErr w:type="spellEnd"/>
+      <w:r>
+        <w:t>]  дескриптор связанного сокета</w:t>
       </w:r>
     </w:p>
     <w:p>
@@ -5865,7 +6481,21 @@
         <w:rPr>
           <w:lang w:val="en-US"/>
         </w:rPr>
-        <w:t>struct sockaddr_in* a,</w:t>
+        <w:t xml:space="preserve">struct </w:t>
+      </w:r>
+      <w:proofErr w:type="spellStart"/>
+      <w:r>
+        <w:rPr>
+          <w:lang w:val="en-US"/>
+        </w:rPr>
+        <w:t>sockaddr_in</w:t>
+      </w:r>
+      <w:proofErr w:type="spellEnd"/>
+      <w:r>
+        <w:rPr>
+          <w:lang w:val="en-US"/>
+        </w:rPr>
+        <w:t>* a,</w:t>
       </w:r>
       <w:r>
         <w:rPr>
@@ -5908,11 +6538,27 @@
         <w:t xml:space="preserve">         </w:t>
       </w:r>
       <w:r>
-        <w:t xml:space="preserve">int* la               </w:t>
+        <w:t xml:space="preserve">int* </w:t>
+      </w:r>
+      <w:proofErr w:type="spellStart"/>
+      <w:r>
+        <w:t>la</w:t>
+      </w:r>
+      <w:proofErr w:type="spellEnd"/>
+      <w:r>
+        <w:t xml:space="preserve">               </w:t>
       </w:r>
       <w:r>
         <w:tab/>
-        <w:t xml:space="preserve">// [out] указатель на длину SOCKADDR_IN                 </w:t>
+        <w:t>// [</w:t>
+      </w:r>
+      <w:proofErr w:type="spellStart"/>
+      <w:r>
+        <w:t>out</w:t>
+      </w:r>
+      <w:proofErr w:type="spellEnd"/>
+      <w:r>
+        <w:t xml:space="preserve">] указатель на длину SOCKADDR_IN                 </w:t>
       </w:r>
     </w:p>
     <w:p>
@@ -5945,7 +6591,15 @@
         <w:jc w:val="both"/>
       </w:pPr>
       <w:r>
-        <w:t>int connect (</w:t>
+        <w:t xml:space="preserve">int </w:t>
+      </w:r>
+      <w:proofErr w:type="spellStart"/>
+      <w:r>
+        <w:t>connect</w:t>
+      </w:r>
+      <w:proofErr w:type="spellEnd"/>
+      <w:r>
+        <w:t xml:space="preserve"> (</w:t>
       </w:r>
       <w:r>
         <w:tab/>
@@ -5961,7 +6615,15 @@
         <w:jc w:val="both"/>
       </w:pPr>
       <w:r>
-        <w:t xml:space="preserve">       SOCKET s,          // [in] дескриптор связанного сокета</w:t>
+        <w:t xml:space="preserve">       SOCKET s,          // [</w:t>
+      </w:r>
+      <w:proofErr w:type="spellStart"/>
+      <w:r>
+        <w:t>in</w:t>
+      </w:r>
+      <w:proofErr w:type="spellEnd"/>
+      <w:r>
+        <w:t>] дескриптор связанного сокета</w:t>
       </w:r>
     </w:p>
     <w:p>
@@ -5982,7 +6644,21 @@
         <w:rPr>
           <w:lang w:val="en-US"/>
         </w:rPr>
-        <w:t xml:space="preserve">struct sockaddr_in* a, // [in] </w:t>
+        <w:t xml:space="preserve">struct </w:t>
+      </w:r>
+      <w:proofErr w:type="spellStart"/>
+      <w:r>
+        <w:rPr>
+          <w:lang w:val="en-US"/>
+        </w:rPr>
+        <w:t>sockaddr_in</w:t>
+      </w:r>
+      <w:proofErr w:type="spellEnd"/>
+      <w:r>
+        <w:rPr>
+          <w:lang w:val="en-US"/>
+        </w:rPr>
+        <w:t xml:space="preserve">* a, // [in] </w:t>
       </w:r>
       <w:r>
         <w:t>указатель</w:t>
@@ -6084,7 +6760,15 @@
         <w:jc w:val="both"/>
       </w:pPr>
       <w:r>
-        <w:t>int send (</w:t>
+        <w:t xml:space="preserve">int </w:t>
+      </w:r>
+      <w:proofErr w:type="spellStart"/>
+      <w:r>
+        <w:t>send</w:t>
+      </w:r>
+      <w:proofErr w:type="spellEnd"/>
+      <w:r>
+        <w:t xml:space="preserve"> (</w:t>
       </w:r>
       <w:r>
         <w:tab/>
@@ -6103,43 +6787,107 @@
         <w:jc w:val="both"/>
       </w:pPr>
       <w:r>
-        <w:t xml:space="preserve">       SOCKET s,        // [in] дескриптор сокета (канал для передачи) </w:t>
-      </w:r>
-    </w:p>
-    <w:p>
-      <w:pPr>
-        <w:tabs>
-          <w:tab w:val="left" w:pos="980"/>
-        </w:tabs>
-        <w:ind w:firstLine="709"/>
-        <w:jc w:val="both"/>
-      </w:pPr>
-      <w:r>
-        <w:t xml:space="preserve">         const char* buf, // [in] указатель буфер данных</w:t>
-      </w:r>
-    </w:p>
-    <w:p>
-      <w:pPr>
-        <w:tabs>
-          <w:tab w:val="left" w:pos="980"/>
-        </w:tabs>
-        <w:ind w:firstLine="709"/>
-        <w:jc w:val="both"/>
-      </w:pPr>
-      <w:r>
-        <w:t xml:space="preserve">         int  lbuf,       // [in] количество байт данных в буфере</w:t>
-      </w:r>
-    </w:p>
-    <w:p>
-      <w:pPr>
-        <w:tabs>
-          <w:tab w:val="left" w:pos="980"/>
-        </w:tabs>
-        <w:ind w:firstLine="709"/>
-        <w:jc w:val="both"/>
-      </w:pPr>
-      <w:r>
-        <w:t xml:space="preserve">         int  flags       // [in] индикатор особого режима маршрутизации      </w:t>
+        <w:t xml:space="preserve">       SOCKET s,        // [</w:t>
+      </w:r>
+      <w:proofErr w:type="spellStart"/>
+      <w:r>
+        <w:t>in</w:t>
+      </w:r>
+      <w:proofErr w:type="spellEnd"/>
+      <w:r>
+        <w:t xml:space="preserve">] дескриптор сокета (канал для передачи) </w:t>
+      </w:r>
+    </w:p>
+    <w:p>
+      <w:pPr>
+        <w:tabs>
+          <w:tab w:val="left" w:pos="980"/>
+        </w:tabs>
+        <w:ind w:firstLine="709"/>
+        <w:jc w:val="both"/>
+      </w:pPr>
+      <w:r>
+        <w:t xml:space="preserve">         const </w:t>
+      </w:r>
+      <w:proofErr w:type="spellStart"/>
+      <w:r>
+        <w:t>char</w:t>
+      </w:r>
+      <w:proofErr w:type="spellEnd"/>
+      <w:r>
+        <w:t xml:space="preserve">* </w:t>
+      </w:r>
+      <w:proofErr w:type="spellStart"/>
+      <w:r>
+        <w:t>buf</w:t>
+      </w:r>
+      <w:proofErr w:type="spellEnd"/>
+      <w:r>
+        <w:t>, // [</w:t>
+      </w:r>
+      <w:proofErr w:type="spellStart"/>
+      <w:r>
+        <w:t>in</w:t>
+      </w:r>
+      <w:proofErr w:type="spellEnd"/>
+      <w:r>
+        <w:t>] указатель буфер данных</w:t>
+      </w:r>
+    </w:p>
+    <w:p>
+      <w:pPr>
+        <w:tabs>
+          <w:tab w:val="left" w:pos="980"/>
+        </w:tabs>
+        <w:ind w:firstLine="709"/>
+        <w:jc w:val="both"/>
+      </w:pPr>
+      <w:r>
+        <w:t xml:space="preserve">         int  </w:t>
+      </w:r>
+      <w:proofErr w:type="spellStart"/>
+      <w:r>
+        <w:t>lbuf</w:t>
+      </w:r>
+      <w:proofErr w:type="spellEnd"/>
+      <w:r>
+        <w:t>,       // [</w:t>
+      </w:r>
+      <w:proofErr w:type="spellStart"/>
+      <w:r>
+        <w:t>in</w:t>
+      </w:r>
+      <w:proofErr w:type="spellEnd"/>
+      <w:r>
+        <w:t>] количество байт данных в буфере</w:t>
+      </w:r>
+    </w:p>
+    <w:p>
+      <w:pPr>
+        <w:tabs>
+          <w:tab w:val="left" w:pos="980"/>
+        </w:tabs>
+        <w:ind w:firstLine="709"/>
+        <w:jc w:val="both"/>
+      </w:pPr>
+      <w:r>
+        <w:t xml:space="preserve">         int  </w:t>
+      </w:r>
+      <w:proofErr w:type="spellStart"/>
+      <w:r>
+        <w:t>flags</w:t>
+      </w:r>
+      <w:proofErr w:type="spellEnd"/>
+      <w:r>
+        <w:t xml:space="preserve">       // [</w:t>
+      </w:r>
+      <w:proofErr w:type="spellStart"/>
+      <w:r>
+        <w:t>in</w:t>
+      </w:r>
+      <w:proofErr w:type="spellEnd"/>
+      <w:r>
+        <w:t xml:space="preserve">] индикатор особого режима маршрутизации      </w:t>
       </w:r>
     </w:p>
     <w:p>
@@ -6172,7 +6920,15 @@
         <w:jc w:val="both"/>
       </w:pPr>
       <w:r>
-        <w:t xml:space="preserve">  int recv (</w:t>
+        <w:t xml:space="preserve">  int </w:t>
+      </w:r>
+      <w:proofErr w:type="spellStart"/>
+      <w:r>
+        <w:t>recv</w:t>
+      </w:r>
+      <w:proofErr w:type="spellEnd"/>
+      <w:r>
+        <w:t xml:space="preserve"> (</w:t>
       </w:r>
       <w:r>
         <w:tab/>
@@ -6191,43 +6947,107 @@
         <w:jc w:val="both"/>
       </w:pPr>
       <w:r>
-        <w:t xml:space="preserve">       SOCKET s,        // [in] дескриптор сокета (канал для приема) </w:t>
-      </w:r>
-    </w:p>
-    <w:p>
-      <w:pPr>
-        <w:tabs>
-          <w:tab w:val="left" w:pos="980"/>
-        </w:tabs>
-        <w:ind w:firstLine="709"/>
-        <w:jc w:val="both"/>
-      </w:pPr>
-      <w:r>
-        <w:t xml:space="preserve">         const char* buf, // [in] указатель буфер данных</w:t>
-      </w:r>
-    </w:p>
-    <w:p>
-      <w:pPr>
-        <w:tabs>
-          <w:tab w:val="left" w:pos="980"/>
-        </w:tabs>
-        <w:ind w:firstLine="709"/>
-        <w:jc w:val="both"/>
-      </w:pPr>
-      <w:r>
-        <w:t xml:space="preserve">         int  lbuf,       // [in] количество байт данных в буфере</w:t>
-      </w:r>
-    </w:p>
-    <w:p>
-      <w:pPr>
-        <w:tabs>
-          <w:tab w:val="left" w:pos="980"/>
-        </w:tabs>
-        <w:ind w:firstLine="709"/>
-        <w:jc w:val="both"/>
-      </w:pPr>
-      <w:r>
-        <w:t xml:space="preserve">         int  flags       // [in] индикатор  </w:t>
+        <w:t xml:space="preserve">       SOCKET s,        // [</w:t>
+      </w:r>
+      <w:proofErr w:type="spellStart"/>
+      <w:r>
+        <w:t>in</w:t>
+      </w:r>
+      <w:proofErr w:type="spellEnd"/>
+      <w:r>
+        <w:t xml:space="preserve">] дескриптор сокета (канал для приема) </w:t>
+      </w:r>
+    </w:p>
+    <w:p>
+      <w:pPr>
+        <w:tabs>
+          <w:tab w:val="left" w:pos="980"/>
+        </w:tabs>
+        <w:ind w:firstLine="709"/>
+        <w:jc w:val="both"/>
+      </w:pPr>
+      <w:r>
+        <w:t xml:space="preserve">         const </w:t>
+      </w:r>
+      <w:proofErr w:type="spellStart"/>
+      <w:r>
+        <w:t>char</w:t>
+      </w:r>
+      <w:proofErr w:type="spellEnd"/>
+      <w:r>
+        <w:t xml:space="preserve">* </w:t>
+      </w:r>
+      <w:proofErr w:type="spellStart"/>
+      <w:r>
+        <w:t>buf</w:t>
+      </w:r>
+      <w:proofErr w:type="spellEnd"/>
+      <w:r>
+        <w:t>, // [</w:t>
+      </w:r>
+      <w:proofErr w:type="spellStart"/>
+      <w:r>
+        <w:t>in</w:t>
+      </w:r>
+      <w:proofErr w:type="spellEnd"/>
+      <w:r>
+        <w:t>] указатель буфер данных</w:t>
+      </w:r>
+    </w:p>
+    <w:p>
+      <w:pPr>
+        <w:tabs>
+          <w:tab w:val="left" w:pos="980"/>
+        </w:tabs>
+        <w:ind w:firstLine="709"/>
+        <w:jc w:val="both"/>
+      </w:pPr>
+      <w:r>
+        <w:t xml:space="preserve">         int  </w:t>
+      </w:r>
+      <w:proofErr w:type="spellStart"/>
+      <w:r>
+        <w:t>lbuf</w:t>
+      </w:r>
+      <w:proofErr w:type="spellEnd"/>
+      <w:r>
+        <w:t>,       // [</w:t>
+      </w:r>
+      <w:proofErr w:type="spellStart"/>
+      <w:r>
+        <w:t>in</w:t>
+      </w:r>
+      <w:proofErr w:type="spellEnd"/>
+      <w:r>
+        <w:t>] количество байт данных в буфере</w:t>
+      </w:r>
+    </w:p>
+    <w:p>
+      <w:pPr>
+        <w:tabs>
+          <w:tab w:val="left" w:pos="980"/>
+        </w:tabs>
+        <w:ind w:firstLine="709"/>
+        <w:jc w:val="both"/>
+      </w:pPr>
+      <w:r>
+        <w:t xml:space="preserve">         int  </w:t>
+      </w:r>
+      <w:proofErr w:type="spellStart"/>
+      <w:r>
+        <w:t>flags</w:t>
+      </w:r>
+      <w:proofErr w:type="spellEnd"/>
+      <w:r>
+        <w:t xml:space="preserve">       // [</w:t>
+      </w:r>
+      <w:proofErr w:type="spellStart"/>
+      <w:r>
+        <w:t>in</w:t>
+      </w:r>
+      <w:proofErr w:type="spellEnd"/>
+      <w:r>
+        <w:t xml:space="preserve">] индикатор  </w:t>
       </w:r>
     </w:p>
     <w:p>
